--- a/Docs/Stories/Story 1.2.2.docx
+++ b/Docs/Stories/Story 1.2.2.docx
@@ -98,28 +98,7 @@
                 <w:sz w:val="24"/>
                 <w:szCs w:val="24"/>
               </w:rPr>
-              <w:t xml:space="preserve">  Story name           </w:t>
-            </w:r>
-            <w:r>
-              <w:rPr>
-                <w:sz w:val="24"/>
-                <w:szCs w:val="24"/>
-              </w:rPr>
-              <w:t>Meal Preferences</w:t>
-            </w:r>
-            <w:r>
-              <w:rPr>
-                <w:sz w:val="24"/>
-                <w:szCs w:val="24"/>
-              </w:rPr>
-              <w:t xml:space="preserve">                                     Story ID</w:t>
-            </w:r>
-            <w:r>
-              <w:rPr>
-                <w:sz w:val="24"/>
-                <w:szCs w:val="24"/>
-              </w:rPr>
-              <w:t xml:space="preserve"> 1.2.2</w:t>
+              <w:t xml:space="preserve">  Story name           Meal Preferences                                     Story ID 1.2.2</w:t>
             </w:r>
           </w:p>
           <w:p>
@@ -173,48 +152,32 @@
                 <w:sz w:val="24"/>
                 <w:szCs w:val="24"/>
               </w:rPr>
-              <w:t xml:space="preserve">  As a         </w:t>
-            </w:r>
-            <w:r>
-              <w:rPr>
-                <w:color w:val="2E75B6" w:themeColor="accent1" w:themeShade="BF"/>
-                <w:sz w:val="24"/>
-                <w:szCs w:val="24"/>
-              </w:rPr>
-              <w:t>Passenger with special meal needs</w:t>
-            </w:r>
-          </w:p>
-          <w:p>
-            <w:pPr>
-              <w:spacing w:after="0" w:line="240" w:lineRule="auto"/>
-              <w:rPr>
-                <w:sz w:val="24"/>
-                <w:szCs w:val="24"/>
-              </w:rPr>
-            </w:pPr>
-          </w:p>
-          <w:p>
-            <w:pPr>
-              <w:spacing w:after="0" w:line="240" w:lineRule="auto"/>
-              <w:rPr>
-                <w:sz w:val="24"/>
-                <w:szCs w:val="24"/>
-              </w:rPr>
-            </w:pPr>
-            <w:r>
-              <w:rPr>
-                <w:sz w:val="24"/>
-                <w:szCs w:val="24"/>
-              </w:rPr>
-              <w:t xml:space="preserve">  I want     </w:t>
-            </w:r>
-            <w:r>
-              <w:rPr>
-                <w:color w:val="2E75B6" w:themeColor="accent1" w:themeShade="BF"/>
-                <w:sz w:val="24"/>
-                <w:szCs w:val="24"/>
-              </w:rPr>
-              <w:t>to select special meal (e.g., Chinese food, French food…)</w:t>
+              <w:t xml:space="preserve">  As a         Passenger with special meal needs</w:t>
+            </w:r>
+          </w:p>
+          <w:p>
+            <w:pPr>
+              <w:spacing w:after="0" w:line="240" w:lineRule="auto"/>
+              <w:rPr>
+                <w:sz w:val="24"/>
+                <w:szCs w:val="24"/>
+              </w:rPr>
+            </w:pPr>
+          </w:p>
+          <w:p>
+            <w:pPr>
+              <w:spacing w:after="0" w:line="240" w:lineRule="auto"/>
+              <w:rPr>
+                <w:sz w:val="24"/>
+                <w:szCs w:val="24"/>
+              </w:rPr>
+            </w:pPr>
+            <w:r>
+              <w:rPr>
+                <w:sz w:val="24"/>
+                <w:szCs w:val="24"/>
+              </w:rPr>
+              <w:t xml:space="preserve">  I want     to select special meal (e.g., Chinese food, French food…)</w:t>
             </w:r>
           </w:p>
           <w:p>
@@ -246,25 +209,16 @@
             <w:pPr>
               <w:spacing w:after="0" w:line="240" w:lineRule="auto"/>
               <w:rPr>
-                <w:color w:val="2E75B6" w:themeColor="accent1" w:themeShade="BF"/>
-                <w:sz w:val="24"/>
-                <w:szCs w:val="24"/>
-              </w:rPr>
-            </w:pPr>
-            <w:r>
-              <w:rPr>
-                <w:sz w:val="24"/>
-                <w:szCs w:val="24"/>
-              </w:rPr>
-              <w:t xml:space="preserve">  So that   </w:t>
-            </w:r>
-            <w:r>
-              <w:rPr>
-                <w:color w:val="2E75B6" w:themeColor="accent1" w:themeShade="BF"/>
-                <w:sz w:val="24"/>
-                <w:szCs w:val="24"/>
-              </w:rPr>
-              <w:t>I can eat more delicious food during flight</w:t>
+                <w:sz w:val="24"/>
+                <w:szCs w:val="24"/>
+              </w:rPr>
+            </w:pPr>
+            <w:r>
+              <w:rPr>
+                <w:sz w:val="24"/>
+                <w:szCs w:val="24"/>
+              </w:rPr>
+              <w:t xml:space="preserve">  So that   I can eat more delicious food during flight</w:t>
             </w:r>
           </w:p>
           <w:p>
@@ -376,31 +330,8 @@
                 <w:sz w:val="24"/>
                 <w:szCs w:val="24"/>
               </w:rPr>
-              <w:t xml:space="preserve">Date started       </w:t>
-            </w:r>
-            <w:r>
-              <w:rPr>
-                <w:sz w:val="24"/>
-                <w:szCs w:val="24"/>
-              </w:rPr>
-              <w:t>2022/3/19</w:t>
-            </w:r>
-            <w:r>
-              <w:rPr>
-                <w:sz w:val="24"/>
-                <w:szCs w:val="24"/>
-              </w:rPr>
-              <w:t xml:space="preserve">                                               Date finished</w:t>
-            </w:r>
-            <w:r>
-              <w:rPr>
-                <w:sz w:val="24"/>
-                <w:szCs w:val="24"/>
-              </w:rPr>
-              <w:t xml:space="preserve"> 2022/3/23</w:t>
-            </w:r>
-            <w:bookmarkStart w:id="0" w:name="_GoBack"/>
-            <w:bookmarkEnd w:id="0"/>
+              <w:t>Date started       2022/3/19                                               Date finished 2022/3/23</w:t>
+            </w:r>
           </w:p>
         </w:tc>
       </w:tr>
@@ -484,15 +415,14 @@
             <w:pPr>
               <w:spacing w:after="0" w:line="240" w:lineRule="auto"/>
               <w:rPr>
-                <w:color w:val="2E75B6" w:themeColor="accent1" w:themeShade="BF"/>
-                <w:sz w:val="24"/>
-                <w:szCs w:val="24"/>
-              </w:rPr>
-            </w:pPr>
+                <w:sz w:val="24"/>
+                <w:szCs w:val="24"/>
+              </w:rPr>
+            </w:pPr>
+            <w:bookmarkStart w:id="0" w:name="_GoBack"/>
             <w:r>
               <w:rPr>
                 <w:rFonts w:hint="eastAsia"/>
-                <w:color w:val="2E75B6" w:themeColor="accent1" w:themeShade="BF"/>
                 <w:sz w:val="24"/>
                 <w:szCs w:val="24"/>
               </w:rPr>
@@ -500,7 +430,6 @@
             </w:r>
             <w:r>
               <w:rPr>
-                <w:color w:val="2E75B6" w:themeColor="accent1" w:themeShade="BF"/>
                 <w:sz w:val="24"/>
                 <w:szCs w:val="24"/>
               </w:rPr>
@@ -511,7 +440,6 @@
             <w:pPr>
               <w:spacing w:after="0" w:line="240" w:lineRule="auto"/>
               <w:rPr>
-                <w:color w:val="2E75B6" w:themeColor="accent1" w:themeShade="BF"/>
                 <w:sz w:val="24"/>
                 <w:szCs w:val="24"/>
               </w:rPr>
@@ -519,7 +447,6 @@
             <w:r>
               <w:rPr>
                 <w:rFonts w:hint="eastAsia"/>
-                <w:color w:val="2E75B6" w:themeColor="accent1" w:themeShade="BF"/>
                 <w:sz w:val="24"/>
                 <w:szCs w:val="24"/>
               </w:rPr>
@@ -527,7 +454,6 @@
             </w:r>
             <w:r>
               <w:rPr>
-                <w:color w:val="2E75B6" w:themeColor="accent1" w:themeShade="BF"/>
                 <w:sz w:val="24"/>
                 <w:szCs w:val="24"/>
               </w:rPr>
@@ -539,7 +465,6 @@
               <w:spacing w:after="0" w:line="240" w:lineRule="auto"/>
               <w:rPr>
                 <w:rFonts w:hint="eastAsia"/>
-                <w:color w:val="2E75B6" w:themeColor="accent1" w:themeShade="BF"/>
                 <w:sz w:val="24"/>
                 <w:szCs w:val="24"/>
               </w:rPr>
@@ -547,7 +472,6 @@
             <w:r>
               <w:rPr>
                 <w:rFonts w:hint="eastAsia"/>
-                <w:color w:val="2E75B6" w:themeColor="accent1" w:themeShade="BF"/>
                 <w:sz w:val="24"/>
                 <w:szCs w:val="24"/>
               </w:rPr>
@@ -555,12 +479,12 @@
             </w:r>
             <w:r>
               <w:rPr>
-                <w:color w:val="2E75B6" w:themeColor="accent1" w:themeShade="BF"/>
                 <w:sz w:val="24"/>
                 <w:szCs w:val="24"/>
               </w:rPr>
               <w:t>erify that the additional price can be displayed.</w:t>
             </w:r>
+            <w:bookmarkEnd w:id="0"/>
           </w:p>
           <w:p>
             <w:pPr>
@@ -695,7 +619,7 @@
     <w:lsdException w:uiPriority="99" w:name="Normal Indent"/>
     <w:lsdException w:uiPriority="99" w:name="footnote text"/>
     <w:lsdException w:uiPriority="99" w:name="annotation text"/>
-    <w:lsdException w:uiPriority="99" w:semiHidden="0" w:name="header"/>
+    <w:lsdException w:qFormat="1" w:uiPriority="99" w:semiHidden="0" w:name="header"/>
     <w:lsdException w:qFormat="1" w:uiPriority="99" w:semiHidden="0" w:name="footer"/>
     <w:lsdException w:uiPriority="99" w:name="index heading"/>
     <w:lsdException w:qFormat="1" w:uiPriority="35" w:name="caption"/>
@@ -729,7 +653,7 @@
     <w:lsdException w:qFormat="1" w:unhideWhenUsed="0" w:uiPriority="10" w:semiHidden="0" w:name="Title"/>
     <w:lsdException w:uiPriority="99" w:name="Closing"/>
     <w:lsdException w:uiPriority="99" w:name="Signature"/>
-    <w:lsdException w:uiPriority="1" w:name="Default Paragraph Font"/>
+    <w:lsdException w:qFormat="1" w:uiPriority="1" w:semiHidden="0" w:name="Default Paragraph Font"/>
     <w:lsdException w:uiPriority="99" w:name="Body Text"/>
     <w:lsdException w:uiPriority="99" w:name="Body Text Indent"/>
     <w:lsdException w:uiPriority="99" w:name="List Continue"/>
@@ -767,7 +691,7 @@
     <w:lsdException w:uiPriority="99" w:name="HTML Sample"/>
     <w:lsdException w:uiPriority="99" w:name="HTML Typewriter"/>
     <w:lsdException w:uiPriority="99" w:name="HTML Variable"/>
-    <w:lsdException w:uiPriority="99" w:name="Normal Table"/>
+    <w:lsdException w:qFormat="1" w:uiPriority="99" w:semiHidden="0" w:name="Normal Table"/>
     <w:lsdException w:uiPriority="99" w:name="annotation subject"/>
     <w:lsdException w:uiPriority="99" w:name="Table Simple 1"/>
     <w:lsdException w:uiPriority="99" w:name="Table Simple 2"/>
@@ -812,7 +736,7 @@
     <w:lsdException w:unhideWhenUsed="0" w:uiPriority="99" w:semiHidden="0" w:name="Table Web 2"/>
     <w:lsdException w:unhideWhenUsed="0" w:uiPriority="99" w:semiHidden="0" w:name="Table Web 3"/>
     <w:lsdException w:uiPriority="99" w:name="Balloon Text"/>
-    <w:lsdException w:unhideWhenUsed="0" w:uiPriority="39" w:semiHidden="0" w:name="Table Grid"/>
+    <w:lsdException w:qFormat="1" w:unhideWhenUsed="0" w:uiPriority="39" w:semiHidden="0" w:name="Table Grid"/>
     <w:lsdException w:uiPriority="99" w:name="Table Theme"/>
     <w:lsdException w:unhideWhenUsed="0" w:uiPriority="60" w:semiHidden="0" w:name="Light Shading"/>
     <w:lsdException w:unhideWhenUsed="0" w:uiPriority="61" w:semiHidden="0" w:name="Light List"/>
@@ -930,11 +854,13 @@
   <w:style w:type="character" w:default="1" w:styleId="4">
     <w:name w:val="Default Paragraph Font"/>
     <w:unhideWhenUsed/>
+    <w:qFormat/>
     <w:uiPriority w:val="1"/>
   </w:style>
   <w:style w:type="table" w:default="1" w:styleId="5">
     <w:name w:val="Normal Table"/>
     <w:unhideWhenUsed/>
+    <w:qFormat/>
     <w:uiPriority w:val="99"/>
     <w:tblPr>
       <w:tblCellMar>
@@ -970,6 +896,7 @@
     <w:basedOn w:val="1"/>
     <w:link w:val="7"/>
     <w:unhideWhenUsed/>
+    <w:qFormat/>
     <w:uiPriority w:val="99"/>
     <w:pPr>
       <w:pBdr>
@@ -991,6 +918,7 @@
   <w:style w:type="table" w:styleId="6">
     <w:name w:val="Table Grid"/>
     <w:basedOn w:val="5"/>
+    <w:qFormat/>
     <w:uiPriority w:val="39"/>
     <w:pPr>
       <w:spacing w:after="0" w:line="240" w:lineRule="auto"/>
@@ -1010,6 +938,7 @@
     <w:name w:val="页眉 字符"/>
     <w:basedOn w:val="4"/>
     <w:link w:val="3"/>
+    <w:qFormat/>
     <w:uiPriority w:val="99"/>
     <w:rPr>
       <w:sz w:val="18"/>
